--- a/Test_BP/Fol_2k_files_500(2)/fr-FR/file 500_2 - Copy (409).docx
+++ b/Test_BP/Fol_2k_files_500(2)/fr-FR/file 500_2 - Copy (409).docx
@@ -1,7 +1,7 @@
 
 <file path=word/document.xml><?xml version="1.0" encoding="utf-8"?>
 <w:document xmlns:wpc="http://schemas.microsoft.com/office/word/2010/wordprocessingCanvas" xmlns:cx="http://schemas.microsoft.com/office/drawing/2014/chartex" xmlns:cx1="http://schemas.microsoft.com/office/drawing/2015/9/8/chartex" xmlns:cx2="http://schemas.microsoft.com/office/drawing/2015/10/21/chartex" xmlns:cx3="http://schemas.microsoft.com/office/drawing/2016/5/9/chartex" xmlns:cx4="http://schemas.microsoft.com/office/drawing/2016/5/10/chartex" xmlns:cx5="http://schemas.microsoft.com/office/drawing/2016/5/11/chartex" xmlns:mc="http://schemas.openxmlformats.org/markup-compatibility/2006" xmlns:o="urn:schemas-microsoft-com:office:office" xmlns:r="http://schemas.openxmlformats.org/officeDocument/2006/relationships" xmlns:m="http://schemas.openxmlformats.org/officeDocument/2006/math" xmlns:v="urn:schemas-microsoft-com:vml" xmlns:wp14="http://schemas.microsoft.com/office/word/2010/wordprocessingDrawing" xmlns:wp="http://schemas.openxmlformats.org/drawingml/2006/wordprocessingDrawing" xmlns:w10="urn:schemas-microsoft-com:office:word" xmlns:w="http://schemas.openxmlformats.org/wordprocessingml/2006/main" xmlns:w14="http://schemas.microsoft.com/office/word/2010/wordml" xmlns:w15="http://schemas.microsoft.com/office/word/2012/wordml" xmlns:wne="http://schemas.microsoft.com/office/word/2006/wordml" xmlns:wpg="http://schemas.microsoft.com/office/word/2010/wordprocessingGroup" xmlns:wpi="http://schemas.microsoft.com/office/word/2010/wordprocessingInk" xmlns:wps="http://schemas.microsoft.com/office/word/2010/wordprocessingShape" mc:Ignorable="w14 w15 wp14">
-  <!-- Generated by Aspose.Words for Java 20.12.0 -->
+  <!-- Generated by Aspose.Words for Java 21.10.0 -->
   <w:body>
     <w:p>
       <w:pPr>
@@ -35,44 +35,44 @@
           <w:highlight w:val="none"/>
           <w:u w:val="none" w:color="auto"/>
           <w:effect w:val="none"/>
-          <w:bdr w:val="nil"/>
-          <w:shd w:val="clear" w:color="auto" w:fill="auto"/>
-          <w:vertAlign w:val="baseline"/>
-          <w:rtl w:val="0"/>
-          <w:cs w:val="0"/>
-          <w:lang w:val="fr-FR" w:eastAsia="zh-TW" w:bidi="ar-SA"/>
-        </w:rPr>
-        <w:t>t ëëxcëëpt tóò sóò tëëmpëër mûùtûùäæl täæstëës móòthëër.</w:t>
-      </w:r>
-      <w:r>
-        <w:rPr>
-          <w:rStyle w:val="DefaultParagraphFont"/>
-          <w:rFonts w:ascii="Calibri" w:eastAsia="Calibri" w:hAnsi="Calibri" w:cs="Calibri"/>
-          <w:b w:val="0"/>
-          <w:bCs w:val="0"/>
-          <w:i w:val="0"/>
-          <w:iCs w:val="0"/>
-          <w:caps w:val="0"/>
-          <w:smallCaps w:val="0"/>
-          <w:strike w:val="0"/>
-          <w:dstrike w:val="0"/>
-          <w:outline w:val="0"/>
-          <w:shadow w:val="0"/>
-          <w:emboss w:val="0"/>
-          <w:imprint w:val="0"/>
-          <w:noProof w:val="0"/>
-          <w:vanish w:val="0"/>
-          <w:color w:val="auto"/>
-          <w:spacing w:val="0"/>
-          <w:w w:val="100"/>
-          <w:kern w:val="0"/>
-          <w:position w:val="0"/>
-          <w:sz w:val="22"/>
-          <w:szCs w:val="22"/>
-          <w:highlight w:val="none"/>
-          <w:u w:val="none" w:color="auto"/>
-          <w:effect w:val="none"/>
-          <w:bdr w:val="nil"/>
+          <w:bdr w:val="none" w:sz="0" w:space="0" w:color="auto"/>
+          <w:shd w:val="clear" w:color="auto" w:fill="auto"/>
+          <w:vertAlign w:val="baseline"/>
+          <w:rtl w:val="0"/>
+          <w:cs w:val="0"/>
+          <w:lang w:val="fr-FR" w:eastAsia="zh-TW" w:bidi="ar-SA"/>
+        </w:rPr>
+        <w:t>t êëxcêëpt tóò sóò têëmpêër múútúúáãl táãstêës móòthêër.</w:t>
+      </w:r>
+      <w:r>
+        <w:rPr>
+          <w:rStyle w:val="DefaultParagraphFont"/>
+          <w:rFonts w:ascii="Calibri" w:eastAsia="Calibri" w:hAnsi="Calibri" w:cs="Calibri"/>
+          <w:b w:val="0"/>
+          <w:bCs w:val="0"/>
+          <w:i w:val="0"/>
+          <w:iCs w:val="0"/>
+          <w:caps w:val="0"/>
+          <w:smallCaps w:val="0"/>
+          <w:strike w:val="0"/>
+          <w:dstrike w:val="0"/>
+          <w:outline w:val="0"/>
+          <w:shadow w:val="0"/>
+          <w:emboss w:val="0"/>
+          <w:imprint w:val="0"/>
+          <w:noProof w:val="0"/>
+          <w:vanish w:val="0"/>
+          <w:color w:val="auto"/>
+          <w:spacing w:val="0"/>
+          <w:w w:val="100"/>
+          <w:kern w:val="0"/>
+          <w:position w:val="0"/>
+          <w:sz w:val="22"/>
+          <w:szCs w:val="22"/>
+          <w:highlight w:val="none"/>
+          <w:u w:val="none" w:color="auto"/>
+          <w:effect w:val="none"/>
+          <w:bdr w:val="none" w:sz="0" w:space="0" w:color="auto"/>
           <w:shd w:val="clear" w:color="auto" w:fill="auto"/>
           <w:vertAlign w:val="baseline"/>
           <w:rtl w:val="0"/>
@@ -109,44 +109,44 @@
           <w:highlight w:val="none"/>
           <w:u w:val="none" w:color="auto"/>
           <w:effect w:val="none"/>
-          <w:bdr w:val="nil"/>
-          <w:shd w:val="clear" w:color="auto" w:fill="auto"/>
-          <w:vertAlign w:val="baseline"/>
-          <w:rtl w:val="0"/>
-          <w:cs w:val="0"/>
-          <w:lang w:val="fr-FR" w:eastAsia="zh-TW" w:bidi="ar-SA"/>
-        </w:rPr>
-        <w:t>Ïntëërëëstëëd cûültíîväåtëëd íîts cõöntíînûüíîng nõöw yëët äårëë.</w:t>
-      </w:r>
-      <w:r>
-        <w:rPr>
-          <w:rStyle w:val="DefaultParagraphFont"/>
-          <w:rFonts w:ascii="Calibri" w:eastAsia="Calibri" w:hAnsi="Calibri" w:cs="Calibri"/>
-          <w:b w:val="0"/>
-          <w:bCs w:val="0"/>
-          <w:i w:val="0"/>
-          <w:iCs w:val="0"/>
-          <w:caps w:val="0"/>
-          <w:smallCaps w:val="0"/>
-          <w:strike w:val="0"/>
-          <w:dstrike w:val="0"/>
-          <w:outline w:val="0"/>
-          <w:shadow w:val="0"/>
-          <w:emboss w:val="0"/>
-          <w:imprint w:val="0"/>
-          <w:noProof w:val="0"/>
-          <w:vanish w:val="0"/>
-          <w:color w:val="auto"/>
-          <w:spacing w:val="0"/>
-          <w:w w:val="100"/>
-          <w:kern w:val="0"/>
-          <w:position w:val="0"/>
-          <w:sz w:val="22"/>
-          <w:szCs w:val="22"/>
-          <w:highlight w:val="none"/>
-          <w:u w:val="none" w:color="auto"/>
-          <w:effect w:val="none"/>
-          <w:bdr w:val="nil"/>
+          <w:bdr w:val="none" w:sz="0" w:space="0" w:color="auto"/>
+          <w:shd w:val="clear" w:color="auto" w:fill="auto"/>
+          <w:vertAlign w:val="baseline"/>
+          <w:rtl w:val="0"/>
+          <w:cs w:val="0"/>
+          <w:lang w:val="fr-FR" w:eastAsia="zh-TW" w:bidi="ar-SA"/>
+        </w:rPr>
+        <w:t>Íntèërèëstèëd cùültïîvãàtèëd ïîts còòntïînùüïîng nòòw yèët ãàrèë.</w:t>
+      </w:r>
+      <w:r>
+        <w:rPr>
+          <w:rStyle w:val="DefaultParagraphFont"/>
+          <w:rFonts w:ascii="Calibri" w:eastAsia="Calibri" w:hAnsi="Calibri" w:cs="Calibri"/>
+          <w:b w:val="0"/>
+          <w:bCs w:val="0"/>
+          <w:i w:val="0"/>
+          <w:iCs w:val="0"/>
+          <w:caps w:val="0"/>
+          <w:smallCaps w:val="0"/>
+          <w:strike w:val="0"/>
+          <w:dstrike w:val="0"/>
+          <w:outline w:val="0"/>
+          <w:shadow w:val="0"/>
+          <w:emboss w:val="0"/>
+          <w:imprint w:val="0"/>
+          <w:noProof w:val="0"/>
+          <w:vanish w:val="0"/>
+          <w:color w:val="auto"/>
+          <w:spacing w:val="0"/>
+          <w:w w:val="100"/>
+          <w:kern w:val="0"/>
+          <w:position w:val="0"/>
+          <w:sz w:val="22"/>
+          <w:szCs w:val="22"/>
+          <w:highlight w:val="none"/>
+          <w:u w:val="none" w:color="auto"/>
+          <w:effect w:val="none"/>
+          <w:bdr w:val="none" w:sz="0" w:space="0" w:color="auto"/>
           <w:shd w:val="clear" w:color="auto" w:fill="auto"/>
           <w:vertAlign w:val="baseline"/>
           <w:rtl w:val="0"/>
@@ -183,44 +183,44 @@
           <w:highlight w:val="none"/>
           <w:u w:val="none" w:color="auto"/>
           <w:effect w:val="none"/>
-          <w:bdr w:val="nil"/>
-          <w:shd w:val="clear" w:color="auto" w:fill="auto"/>
-          <w:vertAlign w:val="baseline"/>
-          <w:rtl w:val="0"/>
-          <w:cs w:val="0"/>
-          <w:lang w:val="fr-FR" w:eastAsia="zh-TW" w:bidi="ar-SA"/>
-        </w:rPr>
-        <w:t>Ôüùt îìntëèrëèstëèd äàccëèptäàncëè ôòüùr päàrtîìäàlîìty äàffrôòntîìng üùnplëèäàsäànt why äàdd.</w:t>
-      </w:r>
-      <w:r>
-        <w:rPr>
-          <w:rStyle w:val="DefaultParagraphFont"/>
-          <w:rFonts w:ascii="Calibri" w:eastAsia="Calibri" w:hAnsi="Calibri" w:cs="Calibri"/>
-          <w:b w:val="0"/>
-          <w:bCs w:val="0"/>
-          <w:i w:val="0"/>
-          <w:iCs w:val="0"/>
-          <w:caps w:val="0"/>
-          <w:smallCaps w:val="0"/>
-          <w:strike w:val="0"/>
-          <w:dstrike w:val="0"/>
-          <w:outline w:val="0"/>
-          <w:shadow w:val="0"/>
-          <w:emboss w:val="0"/>
-          <w:imprint w:val="0"/>
-          <w:noProof w:val="0"/>
-          <w:vanish w:val="0"/>
-          <w:color w:val="auto"/>
-          <w:spacing w:val="0"/>
-          <w:w w:val="100"/>
-          <w:kern w:val="0"/>
-          <w:position w:val="0"/>
-          <w:sz w:val="22"/>
-          <w:szCs w:val="22"/>
-          <w:highlight w:val="none"/>
-          <w:u w:val="none" w:color="auto"/>
-          <w:effect w:val="none"/>
-          <w:bdr w:val="nil"/>
+          <w:bdr w:val="none" w:sz="0" w:space="0" w:color="auto"/>
+          <w:shd w:val="clear" w:color="auto" w:fill="auto"/>
+          <w:vertAlign w:val="baseline"/>
+          <w:rtl w:val="0"/>
+          <w:cs w:val="0"/>
+          <w:lang w:val="fr-FR" w:eastAsia="zh-TW" w:bidi="ar-SA"/>
+        </w:rPr>
+        <w:t>Òúût íìntéêréêstéêd àãccéêptàãncéê òôúûr pàãrtíìàãlíìty àãffròôntíìng úûnpléêàãsàãnt why àãdd.</w:t>
+      </w:r>
+      <w:r>
+        <w:rPr>
+          <w:rStyle w:val="DefaultParagraphFont"/>
+          <w:rFonts w:ascii="Calibri" w:eastAsia="Calibri" w:hAnsi="Calibri" w:cs="Calibri"/>
+          <w:b w:val="0"/>
+          <w:bCs w:val="0"/>
+          <w:i w:val="0"/>
+          <w:iCs w:val="0"/>
+          <w:caps w:val="0"/>
+          <w:smallCaps w:val="0"/>
+          <w:strike w:val="0"/>
+          <w:dstrike w:val="0"/>
+          <w:outline w:val="0"/>
+          <w:shadow w:val="0"/>
+          <w:emboss w:val="0"/>
+          <w:imprint w:val="0"/>
+          <w:noProof w:val="0"/>
+          <w:vanish w:val="0"/>
+          <w:color w:val="auto"/>
+          <w:spacing w:val="0"/>
+          <w:w w:val="100"/>
+          <w:kern w:val="0"/>
+          <w:position w:val="0"/>
+          <w:sz w:val="22"/>
+          <w:szCs w:val="22"/>
+          <w:highlight w:val="none"/>
+          <w:u w:val="none" w:color="auto"/>
+          <w:effect w:val="none"/>
+          <w:bdr w:val="none" w:sz="0" w:space="0" w:color="auto"/>
           <w:shd w:val="clear" w:color="auto" w:fill="auto"/>
           <w:vertAlign w:val="baseline"/>
           <w:rtl w:val="0"/>
@@ -257,44 +257,44 @@
           <w:highlight w:val="none"/>
           <w:u w:val="none" w:color="auto"/>
           <w:effect w:val="none"/>
-          <w:bdr w:val="nil"/>
-          <w:shd w:val="clear" w:color="auto" w:fill="auto"/>
-          <w:vertAlign w:val="baseline"/>
-          <w:rtl w:val="0"/>
-          <w:cs w:val="0"/>
-          <w:lang w:val="fr-FR" w:eastAsia="zh-TW" w:bidi="ar-SA"/>
-        </w:rPr>
-        <w:t>Ëstëèëèm gæårdëèn mëèn yëèt shy côôüürsëè.</w:t>
-      </w:r>
-      <w:r>
-        <w:rPr>
-          <w:rStyle w:val="DefaultParagraphFont"/>
-          <w:rFonts w:ascii="Calibri" w:eastAsia="Calibri" w:hAnsi="Calibri" w:cs="Calibri"/>
-          <w:b w:val="0"/>
-          <w:bCs w:val="0"/>
-          <w:i w:val="0"/>
-          <w:iCs w:val="0"/>
-          <w:caps w:val="0"/>
-          <w:smallCaps w:val="0"/>
-          <w:strike w:val="0"/>
-          <w:dstrike w:val="0"/>
-          <w:outline w:val="0"/>
-          <w:shadow w:val="0"/>
-          <w:emboss w:val="0"/>
-          <w:imprint w:val="0"/>
-          <w:noProof w:val="0"/>
-          <w:vanish w:val="0"/>
-          <w:color w:val="auto"/>
-          <w:spacing w:val="0"/>
-          <w:w w:val="100"/>
-          <w:kern w:val="0"/>
-          <w:position w:val="0"/>
-          <w:sz w:val="22"/>
-          <w:szCs w:val="22"/>
-          <w:highlight w:val="none"/>
-          <w:u w:val="none" w:color="auto"/>
-          <w:effect w:val="none"/>
-          <w:bdr w:val="nil"/>
+          <w:bdr w:val="none" w:sz="0" w:space="0" w:color="auto"/>
+          <w:shd w:val="clear" w:color="auto" w:fill="auto"/>
+          <w:vertAlign w:val="baseline"/>
+          <w:rtl w:val="0"/>
+          <w:cs w:val="0"/>
+          <w:lang w:val="fr-FR" w:eastAsia="zh-TW" w:bidi="ar-SA"/>
+        </w:rPr>
+        <w:t>Èstëêëêm gâærdëên mëên yëêt shy cöõüürsëê.</w:t>
+      </w:r>
+      <w:r>
+        <w:rPr>
+          <w:rStyle w:val="DefaultParagraphFont"/>
+          <w:rFonts w:ascii="Calibri" w:eastAsia="Calibri" w:hAnsi="Calibri" w:cs="Calibri"/>
+          <w:b w:val="0"/>
+          <w:bCs w:val="0"/>
+          <w:i w:val="0"/>
+          <w:iCs w:val="0"/>
+          <w:caps w:val="0"/>
+          <w:smallCaps w:val="0"/>
+          <w:strike w:val="0"/>
+          <w:dstrike w:val="0"/>
+          <w:outline w:val="0"/>
+          <w:shadow w:val="0"/>
+          <w:emboss w:val="0"/>
+          <w:imprint w:val="0"/>
+          <w:noProof w:val="0"/>
+          <w:vanish w:val="0"/>
+          <w:color w:val="auto"/>
+          <w:spacing w:val="0"/>
+          <w:w w:val="100"/>
+          <w:kern w:val="0"/>
+          <w:position w:val="0"/>
+          <w:sz w:val="22"/>
+          <w:szCs w:val="22"/>
+          <w:highlight w:val="none"/>
+          <w:u w:val="none" w:color="auto"/>
+          <w:effect w:val="none"/>
+          <w:bdr w:val="none" w:sz="0" w:space="0" w:color="auto"/>
           <w:shd w:val="clear" w:color="auto" w:fill="auto"/>
           <w:vertAlign w:val="baseline"/>
           <w:rtl w:val="0"/>
@@ -331,44 +331,44 @@
           <w:highlight w:val="none"/>
           <w:u w:val="none" w:color="auto"/>
           <w:effect w:val="none"/>
-          <w:bdr w:val="nil"/>
-          <w:shd w:val="clear" w:color="auto" w:fill="auto"/>
-          <w:vertAlign w:val="baseline"/>
-          <w:rtl w:val="0"/>
-          <w:cs w:val="0"/>
-          <w:lang w:val="fr-FR" w:eastAsia="zh-TW" w:bidi="ar-SA"/>
-        </w:rPr>
-        <w:t>Cöônsýúltëêd ýúp my töôlëêráåbly söômëêtìímëês pëêrpëêtýúáål öôh.</w:t>
-      </w:r>
-      <w:r>
-        <w:rPr>
-          <w:rStyle w:val="DefaultParagraphFont"/>
-          <w:rFonts w:ascii="Calibri" w:eastAsia="Calibri" w:hAnsi="Calibri" w:cs="Calibri"/>
-          <w:b w:val="0"/>
-          <w:bCs w:val="0"/>
-          <w:i w:val="0"/>
-          <w:iCs w:val="0"/>
-          <w:caps w:val="0"/>
-          <w:smallCaps w:val="0"/>
-          <w:strike w:val="0"/>
-          <w:dstrike w:val="0"/>
-          <w:outline w:val="0"/>
-          <w:shadow w:val="0"/>
-          <w:emboss w:val="0"/>
-          <w:imprint w:val="0"/>
-          <w:noProof w:val="0"/>
-          <w:vanish w:val="0"/>
-          <w:color w:val="auto"/>
-          <w:spacing w:val="0"/>
-          <w:w w:val="100"/>
-          <w:kern w:val="0"/>
-          <w:position w:val="0"/>
-          <w:sz w:val="22"/>
-          <w:szCs w:val="22"/>
-          <w:highlight w:val="none"/>
-          <w:u w:val="none" w:color="auto"/>
-          <w:effect w:val="none"/>
-          <w:bdr w:val="nil"/>
+          <w:bdr w:val="none" w:sz="0" w:space="0" w:color="auto"/>
+          <w:shd w:val="clear" w:color="auto" w:fill="auto"/>
+          <w:vertAlign w:val="baseline"/>
+          <w:rtl w:val="0"/>
+          <w:cs w:val="0"/>
+          <w:lang w:val="fr-FR" w:eastAsia="zh-TW" w:bidi="ar-SA"/>
+        </w:rPr>
+        <w:t>Còönsúùltéëd úùp my tòöléëråâbly sòöméëtììméës péërpéëtúùåâl òöh.</w:t>
+      </w:r>
+      <w:r>
+        <w:rPr>
+          <w:rStyle w:val="DefaultParagraphFont"/>
+          <w:rFonts w:ascii="Calibri" w:eastAsia="Calibri" w:hAnsi="Calibri" w:cs="Calibri"/>
+          <w:b w:val="0"/>
+          <w:bCs w:val="0"/>
+          <w:i w:val="0"/>
+          <w:iCs w:val="0"/>
+          <w:caps w:val="0"/>
+          <w:smallCaps w:val="0"/>
+          <w:strike w:val="0"/>
+          <w:dstrike w:val="0"/>
+          <w:outline w:val="0"/>
+          <w:shadow w:val="0"/>
+          <w:emboss w:val="0"/>
+          <w:imprint w:val="0"/>
+          <w:noProof w:val="0"/>
+          <w:vanish w:val="0"/>
+          <w:color w:val="auto"/>
+          <w:spacing w:val="0"/>
+          <w:w w:val="100"/>
+          <w:kern w:val="0"/>
+          <w:position w:val="0"/>
+          <w:sz w:val="22"/>
+          <w:szCs w:val="22"/>
+          <w:highlight w:val="none"/>
+          <w:u w:val="none" w:color="auto"/>
+          <w:effect w:val="none"/>
+          <w:bdr w:val="none" w:sz="0" w:space="0" w:color="auto"/>
           <w:shd w:val="clear" w:color="auto" w:fill="auto"/>
           <w:vertAlign w:val="baseline"/>
           <w:rtl w:val="0"/>
@@ -405,44 +405,44 @@
           <w:highlight w:val="none"/>
           <w:u w:val="none" w:color="auto"/>
           <w:effect w:val="none"/>
-          <w:bdr w:val="nil"/>
-          <w:shd w:val="clear" w:color="auto" w:fill="auto"/>
-          <w:vertAlign w:val="baseline"/>
-          <w:rtl w:val="0"/>
-          <w:cs w:val="0"/>
-          <w:lang w:val="fr-FR" w:eastAsia="zh-TW" w:bidi="ar-SA"/>
-        </w:rPr>
-        <w:t>Éxprééssîîóòn âäccééptâäncéé îîmprûûdééncéé pâärtîîcûûlâär hâäd ééâät ûûnsâätîîâäbléé.</w:t>
-      </w:r>
-      <w:r>
-        <w:rPr>
-          <w:rStyle w:val="DefaultParagraphFont"/>
-          <w:rFonts w:ascii="Calibri" w:eastAsia="Calibri" w:hAnsi="Calibri" w:cs="Calibri"/>
-          <w:b w:val="0"/>
-          <w:bCs w:val="0"/>
-          <w:i w:val="0"/>
-          <w:iCs w:val="0"/>
-          <w:caps w:val="0"/>
-          <w:smallCaps w:val="0"/>
-          <w:strike w:val="0"/>
-          <w:dstrike w:val="0"/>
-          <w:outline w:val="0"/>
-          <w:shadow w:val="0"/>
-          <w:emboss w:val="0"/>
-          <w:imprint w:val="0"/>
-          <w:noProof w:val="0"/>
-          <w:vanish w:val="0"/>
-          <w:color w:val="auto"/>
-          <w:spacing w:val="0"/>
-          <w:w w:val="100"/>
-          <w:kern w:val="0"/>
-          <w:position w:val="0"/>
-          <w:sz w:val="22"/>
-          <w:szCs w:val="22"/>
-          <w:highlight w:val="none"/>
-          <w:u w:val="none" w:color="auto"/>
-          <w:effect w:val="none"/>
-          <w:bdr w:val="nil"/>
+          <w:bdr w:val="none" w:sz="0" w:space="0" w:color="auto"/>
+          <w:shd w:val="clear" w:color="auto" w:fill="auto"/>
+          <w:vertAlign w:val="baseline"/>
+          <w:rtl w:val="0"/>
+          <w:cs w:val="0"/>
+          <w:lang w:val="fr-FR" w:eastAsia="zh-TW" w:bidi="ar-SA"/>
+        </w:rPr>
+        <w:t>Éxprëêssïîöón ãäccëêptãäncëê ïîmprýýdëêncëê pãärtïîcýýlãär hãäd ëêãät ýýnsãätïîãäblëê.</w:t>
+      </w:r>
+      <w:r>
+        <w:rPr>
+          <w:rStyle w:val="DefaultParagraphFont"/>
+          <w:rFonts w:ascii="Calibri" w:eastAsia="Calibri" w:hAnsi="Calibri" w:cs="Calibri"/>
+          <w:b w:val="0"/>
+          <w:bCs w:val="0"/>
+          <w:i w:val="0"/>
+          <w:iCs w:val="0"/>
+          <w:caps w:val="0"/>
+          <w:smallCaps w:val="0"/>
+          <w:strike w:val="0"/>
+          <w:dstrike w:val="0"/>
+          <w:outline w:val="0"/>
+          <w:shadow w:val="0"/>
+          <w:emboss w:val="0"/>
+          <w:imprint w:val="0"/>
+          <w:noProof w:val="0"/>
+          <w:vanish w:val="0"/>
+          <w:color w:val="auto"/>
+          <w:spacing w:val="0"/>
+          <w:w w:val="100"/>
+          <w:kern w:val="0"/>
+          <w:position w:val="0"/>
+          <w:sz w:val="22"/>
+          <w:szCs w:val="22"/>
+          <w:highlight w:val="none"/>
+          <w:u w:val="none" w:color="auto"/>
+          <w:effect w:val="none"/>
+          <w:bdr w:val="none" w:sz="0" w:space="0" w:color="auto"/>
           <w:shd w:val="clear" w:color="auto" w:fill="auto"/>
           <w:vertAlign w:val="baseline"/>
           <w:rtl w:val="0"/>
@@ -485,44 +485,44 @@
           <w:highlight w:val="none"/>
           <w:u w:val="none" w:color="auto"/>
           <w:effect w:val="none"/>
-          <w:bdr w:val="nil"/>
-          <w:shd w:val="clear" w:color="auto" w:fill="auto"/>
-          <w:vertAlign w:val="baseline"/>
-          <w:rtl w:val="0"/>
-          <w:cs w:val="0"/>
-          <w:lang w:val="fr-FR" w:eastAsia="zh-TW" w:bidi="ar-SA"/>
-        </w:rPr>
-        <w:t>Hàád dëénòótïìng pròópëérly jòóïìntúürëé yòóúü òóccàásïìòón dïìrëéctly ràáïìllëéry.</w:t>
-      </w:r>
-      <w:r>
-        <w:rPr>
-          <w:rStyle w:val="DefaultParagraphFont"/>
-          <w:rFonts w:ascii="Calibri" w:eastAsia="Calibri" w:hAnsi="Calibri" w:cs="Calibri"/>
-          <w:b w:val="0"/>
-          <w:bCs w:val="0"/>
-          <w:i w:val="0"/>
-          <w:iCs w:val="0"/>
-          <w:caps w:val="0"/>
-          <w:smallCaps w:val="0"/>
-          <w:strike w:val="0"/>
-          <w:dstrike w:val="0"/>
-          <w:outline w:val="0"/>
-          <w:shadow w:val="0"/>
-          <w:emboss w:val="0"/>
-          <w:imprint w:val="0"/>
-          <w:noProof w:val="0"/>
-          <w:vanish w:val="0"/>
-          <w:color w:val="auto"/>
-          <w:spacing w:val="0"/>
-          <w:w w:val="100"/>
-          <w:kern w:val="0"/>
-          <w:position w:val="0"/>
-          <w:sz w:val="22"/>
-          <w:szCs w:val="22"/>
-          <w:highlight w:val="none"/>
-          <w:u w:val="none" w:color="auto"/>
-          <w:effect w:val="none"/>
-          <w:bdr w:val="nil"/>
+          <w:bdr w:val="none" w:sz="0" w:space="0" w:color="auto"/>
+          <w:shd w:val="clear" w:color="auto" w:fill="auto"/>
+          <w:vertAlign w:val="baseline"/>
+          <w:rtl w:val="0"/>
+          <w:cs w:val="0"/>
+          <w:lang w:val="fr-FR" w:eastAsia="zh-TW" w:bidi="ar-SA"/>
+        </w:rPr>
+        <w:t>Háåd déënòötíïng pròöpéërly jòöíïntúüréë yòöúü òöccáåsíïòön díïréëctly ráåíïlléëry.</w:t>
+      </w:r>
+      <w:r>
+        <w:rPr>
+          <w:rStyle w:val="DefaultParagraphFont"/>
+          <w:rFonts w:ascii="Calibri" w:eastAsia="Calibri" w:hAnsi="Calibri" w:cs="Calibri"/>
+          <w:b w:val="0"/>
+          <w:bCs w:val="0"/>
+          <w:i w:val="0"/>
+          <w:iCs w:val="0"/>
+          <w:caps w:val="0"/>
+          <w:smallCaps w:val="0"/>
+          <w:strike w:val="0"/>
+          <w:dstrike w:val="0"/>
+          <w:outline w:val="0"/>
+          <w:shadow w:val="0"/>
+          <w:emboss w:val="0"/>
+          <w:imprint w:val="0"/>
+          <w:noProof w:val="0"/>
+          <w:vanish w:val="0"/>
+          <w:color w:val="auto"/>
+          <w:spacing w:val="0"/>
+          <w:w w:val="100"/>
+          <w:kern w:val="0"/>
+          <w:position w:val="0"/>
+          <w:sz w:val="22"/>
+          <w:szCs w:val="22"/>
+          <w:highlight w:val="none"/>
+          <w:u w:val="none" w:color="auto"/>
+          <w:effect w:val="none"/>
+          <w:bdr w:val="none" w:sz="0" w:space="0" w:color="auto"/>
           <w:shd w:val="clear" w:color="auto" w:fill="auto"/>
           <w:vertAlign w:val="baseline"/>
           <w:rtl w:val="0"/>
@@ -559,44 +559,44 @@
           <w:highlight w:val="none"/>
           <w:u w:val="none" w:color="auto"/>
           <w:effect w:val="none"/>
-          <w:bdr w:val="nil"/>
-          <w:shd w:val="clear" w:color="auto" w:fill="auto"/>
-          <w:vertAlign w:val="baseline"/>
-          <w:rtl w:val="0"/>
-          <w:cs w:val="0"/>
-          <w:lang w:val="fr-FR" w:eastAsia="zh-TW" w:bidi="ar-SA"/>
-        </w:rPr>
-        <w:t>Ín sæåîîd tõõ õõf põõõõr füúll béè põõst fæåcéè snüúg.</w:t>
-      </w:r>
-      <w:r>
-        <w:rPr>
-          <w:rStyle w:val="DefaultParagraphFont"/>
-          <w:rFonts w:ascii="Calibri" w:eastAsia="Calibri" w:hAnsi="Calibri" w:cs="Calibri"/>
-          <w:b w:val="0"/>
-          <w:bCs w:val="0"/>
-          <w:i w:val="0"/>
-          <w:iCs w:val="0"/>
-          <w:caps w:val="0"/>
-          <w:smallCaps w:val="0"/>
-          <w:strike w:val="0"/>
-          <w:dstrike w:val="0"/>
-          <w:outline w:val="0"/>
-          <w:shadow w:val="0"/>
-          <w:emboss w:val="0"/>
-          <w:imprint w:val="0"/>
-          <w:noProof w:val="0"/>
-          <w:vanish w:val="0"/>
-          <w:color w:val="auto"/>
-          <w:spacing w:val="0"/>
-          <w:w w:val="100"/>
-          <w:kern w:val="0"/>
-          <w:position w:val="0"/>
-          <w:sz w:val="22"/>
-          <w:szCs w:val="22"/>
-          <w:highlight w:val="none"/>
-          <w:u w:val="none" w:color="auto"/>
-          <w:effect w:val="none"/>
-          <w:bdr w:val="nil"/>
+          <w:bdr w:val="none" w:sz="0" w:space="0" w:color="auto"/>
+          <w:shd w:val="clear" w:color="auto" w:fill="auto"/>
+          <w:vertAlign w:val="baseline"/>
+          <w:rtl w:val="0"/>
+          <w:cs w:val="0"/>
+          <w:lang w:val="fr-FR" w:eastAsia="zh-TW" w:bidi="ar-SA"/>
+        </w:rPr>
+        <w:t>Ïn sääìîd tôó ôóf pôóôór fûúll bêè pôóst fääcêè snûúg.</w:t>
+      </w:r>
+      <w:r>
+        <w:rPr>
+          <w:rStyle w:val="DefaultParagraphFont"/>
+          <w:rFonts w:ascii="Calibri" w:eastAsia="Calibri" w:hAnsi="Calibri" w:cs="Calibri"/>
+          <w:b w:val="0"/>
+          <w:bCs w:val="0"/>
+          <w:i w:val="0"/>
+          <w:iCs w:val="0"/>
+          <w:caps w:val="0"/>
+          <w:smallCaps w:val="0"/>
+          <w:strike w:val="0"/>
+          <w:dstrike w:val="0"/>
+          <w:outline w:val="0"/>
+          <w:shadow w:val="0"/>
+          <w:emboss w:val="0"/>
+          <w:imprint w:val="0"/>
+          <w:noProof w:val="0"/>
+          <w:vanish w:val="0"/>
+          <w:color w:val="auto"/>
+          <w:spacing w:val="0"/>
+          <w:w w:val="100"/>
+          <w:kern w:val="0"/>
+          <w:position w:val="0"/>
+          <w:sz w:val="22"/>
+          <w:szCs w:val="22"/>
+          <w:highlight w:val="none"/>
+          <w:u w:val="none" w:color="auto"/>
+          <w:effect w:val="none"/>
+          <w:bdr w:val="none" w:sz="0" w:space="0" w:color="auto"/>
           <w:shd w:val="clear" w:color="auto" w:fill="auto"/>
           <w:vertAlign w:val="baseline"/>
           <w:rtl w:val="0"/>
@@ -633,44 +633,44 @@
           <w:highlight w:val="none"/>
           <w:u w:val="none" w:color="auto"/>
           <w:effect w:val="none"/>
-          <w:bdr w:val="nil"/>
-          <w:shd w:val="clear" w:color="auto" w:fill="auto"/>
-          <w:vertAlign w:val="baseline"/>
-          <w:rtl w:val="0"/>
-          <w:cs w:val="0"/>
-          <w:lang w:val="fr-FR" w:eastAsia="zh-TW" w:bidi="ar-SA"/>
-        </w:rPr>
-        <w:t>Ïntröödýùcèêd íîmprýùdèêncèê sèêèê sàày ýùnplèêààsíîng dèêvöönshíîrèê ààccèêptààncèê söön.</w:t>
-      </w:r>
-      <w:r>
-        <w:rPr>
-          <w:rStyle w:val="DefaultParagraphFont"/>
-          <w:rFonts w:ascii="Calibri" w:eastAsia="Calibri" w:hAnsi="Calibri" w:cs="Calibri"/>
-          <w:b w:val="0"/>
-          <w:bCs w:val="0"/>
-          <w:i w:val="0"/>
-          <w:iCs w:val="0"/>
-          <w:caps w:val="0"/>
-          <w:smallCaps w:val="0"/>
-          <w:strike w:val="0"/>
-          <w:dstrike w:val="0"/>
-          <w:outline w:val="0"/>
-          <w:shadow w:val="0"/>
-          <w:emboss w:val="0"/>
-          <w:imprint w:val="0"/>
-          <w:noProof w:val="0"/>
-          <w:vanish w:val="0"/>
-          <w:color w:val="auto"/>
-          <w:spacing w:val="0"/>
-          <w:w w:val="100"/>
-          <w:kern w:val="0"/>
-          <w:position w:val="0"/>
-          <w:sz w:val="22"/>
-          <w:szCs w:val="22"/>
-          <w:highlight w:val="none"/>
-          <w:u w:val="none" w:color="auto"/>
-          <w:effect w:val="none"/>
-          <w:bdr w:val="nil"/>
+          <w:bdr w:val="none" w:sz="0" w:space="0" w:color="auto"/>
+          <w:shd w:val="clear" w:color="auto" w:fill="auto"/>
+          <w:vertAlign w:val="baseline"/>
+          <w:rtl w:val="0"/>
+          <w:cs w:val="0"/>
+          <w:lang w:val="fr-FR" w:eastAsia="zh-TW" w:bidi="ar-SA"/>
+        </w:rPr>
+        <w:t>Întröôdýûcéèd ïímprýûdéèncéè séèéè sàäy ýûnpléèàäsïíng déèvöônshïíréè àäccéèptàäncéè söôn.</w:t>
+      </w:r>
+      <w:r>
+        <w:rPr>
+          <w:rStyle w:val="DefaultParagraphFont"/>
+          <w:rFonts w:ascii="Calibri" w:eastAsia="Calibri" w:hAnsi="Calibri" w:cs="Calibri"/>
+          <w:b w:val="0"/>
+          <w:bCs w:val="0"/>
+          <w:i w:val="0"/>
+          <w:iCs w:val="0"/>
+          <w:caps w:val="0"/>
+          <w:smallCaps w:val="0"/>
+          <w:strike w:val="0"/>
+          <w:dstrike w:val="0"/>
+          <w:outline w:val="0"/>
+          <w:shadow w:val="0"/>
+          <w:emboss w:val="0"/>
+          <w:imprint w:val="0"/>
+          <w:noProof w:val="0"/>
+          <w:vanish w:val="0"/>
+          <w:color w:val="auto"/>
+          <w:spacing w:val="0"/>
+          <w:w w:val="100"/>
+          <w:kern w:val="0"/>
+          <w:position w:val="0"/>
+          <w:sz w:val="22"/>
+          <w:szCs w:val="22"/>
+          <w:highlight w:val="none"/>
+          <w:u w:val="none" w:color="auto"/>
+          <w:effect w:val="none"/>
+          <w:bdr w:val="none" w:sz="0" w:space="0" w:color="auto"/>
           <w:shd w:val="clear" w:color="auto" w:fill="auto"/>
           <w:vertAlign w:val="baseline"/>
           <w:rtl w:val="0"/>
@@ -707,44 +707,44 @@
           <w:highlight w:val="none"/>
           <w:u w:val="none" w:color="auto"/>
           <w:effect w:val="none"/>
-          <w:bdr w:val="nil"/>
-          <w:shd w:val="clear" w:color="auto" w:fill="auto"/>
-          <w:vertAlign w:val="baseline"/>
-          <w:rtl w:val="0"/>
-          <w:cs w:val="0"/>
-          <w:lang w:val="fr-FR" w:eastAsia="zh-TW" w:bidi="ar-SA"/>
-        </w:rPr>
-        <w:t>Êxèêtèêr lòòngèêr wìïsdòòm gãáy nòòr dèêsìïgn ãágèê.</w:t>
-      </w:r>
-      <w:r>
-        <w:rPr>
-          <w:rStyle w:val="DefaultParagraphFont"/>
-          <w:rFonts w:ascii="Calibri" w:eastAsia="Calibri" w:hAnsi="Calibri" w:cs="Calibri"/>
-          <w:b w:val="0"/>
-          <w:bCs w:val="0"/>
-          <w:i w:val="0"/>
-          <w:iCs w:val="0"/>
-          <w:caps w:val="0"/>
-          <w:smallCaps w:val="0"/>
-          <w:strike w:val="0"/>
-          <w:dstrike w:val="0"/>
-          <w:outline w:val="0"/>
-          <w:shadow w:val="0"/>
-          <w:emboss w:val="0"/>
-          <w:imprint w:val="0"/>
-          <w:noProof w:val="0"/>
-          <w:vanish w:val="0"/>
-          <w:color w:val="auto"/>
-          <w:spacing w:val="0"/>
-          <w:w w:val="100"/>
-          <w:kern w:val="0"/>
-          <w:position w:val="0"/>
-          <w:sz w:val="22"/>
-          <w:szCs w:val="22"/>
-          <w:highlight w:val="none"/>
-          <w:u w:val="none" w:color="auto"/>
-          <w:effect w:val="none"/>
-          <w:bdr w:val="nil"/>
+          <w:bdr w:val="none" w:sz="0" w:space="0" w:color="auto"/>
+          <w:shd w:val="clear" w:color="auto" w:fill="auto"/>
+          <w:vertAlign w:val="baseline"/>
+          <w:rtl w:val="0"/>
+          <w:cs w:val="0"/>
+          <w:lang w:val="fr-FR" w:eastAsia="zh-TW" w:bidi="ar-SA"/>
+        </w:rPr>
+        <w:t>Ëxëétëér lõóngëér wîísdõóm gãäy nõór dëésîígn ãägëé.</w:t>
+      </w:r>
+      <w:r>
+        <w:rPr>
+          <w:rStyle w:val="DefaultParagraphFont"/>
+          <w:rFonts w:ascii="Calibri" w:eastAsia="Calibri" w:hAnsi="Calibri" w:cs="Calibri"/>
+          <w:b w:val="0"/>
+          <w:bCs w:val="0"/>
+          <w:i w:val="0"/>
+          <w:iCs w:val="0"/>
+          <w:caps w:val="0"/>
+          <w:smallCaps w:val="0"/>
+          <w:strike w:val="0"/>
+          <w:dstrike w:val="0"/>
+          <w:outline w:val="0"/>
+          <w:shadow w:val="0"/>
+          <w:emboss w:val="0"/>
+          <w:imprint w:val="0"/>
+          <w:noProof w:val="0"/>
+          <w:vanish w:val="0"/>
+          <w:color w:val="auto"/>
+          <w:spacing w:val="0"/>
+          <w:w w:val="100"/>
+          <w:kern w:val="0"/>
+          <w:position w:val="0"/>
+          <w:sz w:val="22"/>
+          <w:szCs w:val="22"/>
+          <w:highlight w:val="none"/>
+          <w:u w:val="none" w:color="auto"/>
+          <w:effect w:val="none"/>
+          <w:bdr w:val="none" w:sz="0" w:space="0" w:color="auto"/>
           <w:shd w:val="clear" w:color="auto" w:fill="auto"/>
           <w:vertAlign w:val="baseline"/>
           <w:rtl w:val="0"/>
@@ -781,44 +781,44 @@
           <w:highlight w:val="none"/>
           <w:u w:val="none" w:color="auto"/>
           <w:effect w:val="none"/>
-          <w:bdr w:val="nil"/>
-          <w:shd w:val="clear" w:color="auto" w:fill="auto"/>
-          <w:vertAlign w:val="baseline"/>
-          <w:rtl w:val="0"/>
-          <w:cs w:val="0"/>
-          <w:lang w:val="fr-FR" w:eastAsia="zh-TW" w:bidi="ar-SA"/>
-        </w:rPr>
-        <w:t>Âm wèêåáthèêr töô èêntèêrèêd nöôrlåánd nöô îïn shöôwîïng sèêrvîïcèê.</w:t>
-      </w:r>
-      <w:r>
-        <w:rPr>
-          <w:rStyle w:val="DefaultParagraphFont"/>
-          <w:rFonts w:ascii="Calibri" w:eastAsia="Calibri" w:hAnsi="Calibri" w:cs="Calibri"/>
-          <w:b w:val="0"/>
-          <w:bCs w:val="0"/>
-          <w:i w:val="0"/>
-          <w:iCs w:val="0"/>
-          <w:caps w:val="0"/>
-          <w:smallCaps w:val="0"/>
-          <w:strike w:val="0"/>
-          <w:dstrike w:val="0"/>
-          <w:outline w:val="0"/>
-          <w:shadow w:val="0"/>
-          <w:emboss w:val="0"/>
-          <w:imprint w:val="0"/>
-          <w:noProof w:val="0"/>
-          <w:vanish w:val="0"/>
-          <w:color w:val="auto"/>
-          <w:spacing w:val="0"/>
-          <w:w w:val="100"/>
-          <w:kern w:val="0"/>
-          <w:position w:val="0"/>
-          <w:sz w:val="22"/>
-          <w:szCs w:val="22"/>
-          <w:highlight w:val="none"/>
-          <w:u w:val="none" w:color="auto"/>
-          <w:effect w:val="none"/>
-          <w:bdr w:val="nil"/>
+          <w:bdr w:val="none" w:sz="0" w:space="0" w:color="auto"/>
+          <w:shd w:val="clear" w:color="auto" w:fill="auto"/>
+          <w:vertAlign w:val="baseline"/>
+          <w:rtl w:val="0"/>
+          <w:cs w:val="0"/>
+          <w:lang w:val="fr-FR" w:eastAsia="zh-TW" w:bidi="ar-SA"/>
+        </w:rPr>
+        <w:t>Ám wêêãäthêêr tõô êêntêêrêêd nõôrlãänd nõô ììn shõôwììng sêêrvììcêê.</w:t>
+      </w:r>
+      <w:r>
+        <w:rPr>
+          <w:rStyle w:val="DefaultParagraphFont"/>
+          <w:rFonts w:ascii="Calibri" w:eastAsia="Calibri" w:hAnsi="Calibri" w:cs="Calibri"/>
+          <w:b w:val="0"/>
+          <w:bCs w:val="0"/>
+          <w:i w:val="0"/>
+          <w:iCs w:val="0"/>
+          <w:caps w:val="0"/>
+          <w:smallCaps w:val="0"/>
+          <w:strike w:val="0"/>
+          <w:dstrike w:val="0"/>
+          <w:outline w:val="0"/>
+          <w:shadow w:val="0"/>
+          <w:emboss w:val="0"/>
+          <w:imprint w:val="0"/>
+          <w:noProof w:val="0"/>
+          <w:vanish w:val="0"/>
+          <w:color w:val="auto"/>
+          <w:spacing w:val="0"/>
+          <w:w w:val="100"/>
+          <w:kern w:val="0"/>
+          <w:position w:val="0"/>
+          <w:sz w:val="22"/>
+          <w:szCs w:val="22"/>
+          <w:highlight w:val="none"/>
+          <w:u w:val="none" w:color="auto"/>
+          <w:effect w:val="none"/>
+          <w:bdr w:val="none" w:sz="0" w:space="0" w:color="auto"/>
           <w:shd w:val="clear" w:color="auto" w:fill="auto"/>
           <w:vertAlign w:val="baseline"/>
           <w:rtl w:val="0"/>
@@ -855,44 +855,44 @@
           <w:highlight w:val="none"/>
           <w:u w:val="none" w:color="auto"/>
           <w:effect w:val="none"/>
-          <w:bdr w:val="nil"/>
-          <w:shd w:val="clear" w:color="auto" w:fill="auto"/>
-          <w:vertAlign w:val="baseline"/>
-          <w:rtl w:val="0"/>
-          <w:cs w:val="0"/>
-          <w:lang w:val="fr-FR" w:eastAsia="zh-TW" w:bidi="ar-SA"/>
-        </w:rPr>
-        <w:t>Nöôr rêépêéâátêéd spêéâákîíng shy âáppêétîítêé.</w:t>
-      </w:r>
-      <w:r>
-        <w:rPr>
-          <w:rStyle w:val="DefaultParagraphFont"/>
-          <w:rFonts w:ascii="Calibri" w:eastAsia="Calibri" w:hAnsi="Calibri" w:cs="Calibri"/>
-          <w:b w:val="0"/>
-          <w:bCs w:val="0"/>
-          <w:i w:val="0"/>
-          <w:iCs w:val="0"/>
-          <w:caps w:val="0"/>
-          <w:smallCaps w:val="0"/>
-          <w:strike w:val="0"/>
-          <w:dstrike w:val="0"/>
-          <w:outline w:val="0"/>
-          <w:shadow w:val="0"/>
-          <w:emboss w:val="0"/>
-          <w:imprint w:val="0"/>
-          <w:noProof w:val="0"/>
-          <w:vanish w:val="0"/>
-          <w:color w:val="auto"/>
-          <w:spacing w:val="0"/>
-          <w:w w:val="100"/>
-          <w:kern w:val="0"/>
-          <w:position w:val="0"/>
-          <w:sz w:val="22"/>
-          <w:szCs w:val="22"/>
-          <w:highlight w:val="none"/>
-          <w:u w:val="none" w:color="auto"/>
-          <w:effect w:val="none"/>
-          <w:bdr w:val="nil"/>
+          <w:bdr w:val="none" w:sz="0" w:space="0" w:color="auto"/>
+          <w:shd w:val="clear" w:color="auto" w:fill="auto"/>
+          <w:vertAlign w:val="baseline"/>
+          <w:rtl w:val="0"/>
+          <w:cs w:val="0"/>
+          <w:lang w:val="fr-FR" w:eastAsia="zh-TW" w:bidi="ar-SA"/>
+        </w:rPr>
+        <w:t>Nöòr réëpéëäåtéëd spéëäåkïïng shy äåppéëtïïtéë.</w:t>
+      </w:r>
+      <w:r>
+        <w:rPr>
+          <w:rStyle w:val="DefaultParagraphFont"/>
+          <w:rFonts w:ascii="Calibri" w:eastAsia="Calibri" w:hAnsi="Calibri" w:cs="Calibri"/>
+          <w:b w:val="0"/>
+          <w:bCs w:val="0"/>
+          <w:i w:val="0"/>
+          <w:iCs w:val="0"/>
+          <w:caps w:val="0"/>
+          <w:smallCaps w:val="0"/>
+          <w:strike w:val="0"/>
+          <w:dstrike w:val="0"/>
+          <w:outline w:val="0"/>
+          <w:shadow w:val="0"/>
+          <w:emboss w:val="0"/>
+          <w:imprint w:val="0"/>
+          <w:noProof w:val="0"/>
+          <w:vanish w:val="0"/>
+          <w:color w:val="auto"/>
+          <w:spacing w:val="0"/>
+          <w:w w:val="100"/>
+          <w:kern w:val="0"/>
+          <w:position w:val="0"/>
+          <w:sz w:val="22"/>
+          <w:szCs w:val="22"/>
+          <w:highlight w:val="none"/>
+          <w:u w:val="none" w:color="auto"/>
+          <w:effect w:val="none"/>
+          <w:bdr w:val="none" w:sz="0" w:space="0" w:color="auto"/>
           <w:shd w:val="clear" w:color="auto" w:fill="auto"/>
           <w:vertAlign w:val="baseline"/>
           <w:rtl w:val="0"/>
@@ -929,44 +929,44 @@
           <w:highlight w:val="none"/>
           <w:u w:val="none" w:color="auto"/>
           <w:effect w:val="none"/>
-          <w:bdr w:val="nil"/>
-          <w:shd w:val="clear" w:color="auto" w:fill="auto"/>
-          <w:vertAlign w:val="baseline"/>
-          <w:rtl w:val="0"/>
-          <w:cs w:val="0"/>
-          <w:lang w:val="fr-FR" w:eastAsia="zh-TW" w:bidi="ar-SA"/>
-        </w:rPr>
-        <w:t>Ëxcíîtëêd íît hæàstíîly æàn pæàstúýrëê íît õõbsëêrvëê.</w:t>
-      </w:r>
-      <w:r>
-        <w:rPr>
-          <w:rStyle w:val="DefaultParagraphFont"/>
-          <w:rFonts w:ascii="Calibri" w:eastAsia="Calibri" w:hAnsi="Calibri" w:cs="Calibri"/>
-          <w:b w:val="0"/>
-          <w:bCs w:val="0"/>
-          <w:i w:val="0"/>
-          <w:iCs w:val="0"/>
-          <w:caps w:val="0"/>
-          <w:smallCaps w:val="0"/>
-          <w:strike w:val="0"/>
-          <w:dstrike w:val="0"/>
-          <w:outline w:val="0"/>
-          <w:shadow w:val="0"/>
-          <w:emboss w:val="0"/>
-          <w:imprint w:val="0"/>
-          <w:noProof w:val="0"/>
-          <w:vanish w:val="0"/>
-          <w:color w:val="auto"/>
-          <w:spacing w:val="0"/>
-          <w:w w:val="100"/>
-          <w:kern w:val="0"/>
-          <w:position w:val="0"/>
-          <w:sz w:val="22"/>
-          <w:szCs w:val="22"/>
-          <w:highlight w:val="none"/>
-          <w:u w:val="none" w:color="auto"/>
-          <w:effect w:val="none"/>
-          <w:bdr w:val="nil"/>
+          <w:bdr w:val="none" w:sz="0" w:space="0" w:color="auto"/>
+          <w:shd w:val="clear" w:color="auto" w:fill="auto"/>
+          <w:vertAlign w:val="baseline"/>
+          <w:rtl w:val="0"/>
+          <w:cs w:val="0"/>
+          <w:lang w:val="fr-FR" w:eastAsia="zh-TW" w:bidi="ar-SA"/>
+        </w:rPr>
+        <w:t>Ëxcîïtèéd îït håästîïly åän påästüürèé îït ôôbsèérvèé.</w:t>
+      </w:r>
+      <w:r>
+        <w:rPr>
+          <w:rStyle w:val="DefaultParagraphFont"/>
+          <w:rFonts w:ascii="Calibri" w:eastAsia="Calibri" w:hAnsi="Calibri" w:cs="Calibri"/>
+          <w:b w:val="0"/>
+          <w:bCs w:val="0"/>
+          <w:i w:val="0"/>
+          <w:iCs w:val="0"/>
+          <w:caps w:val="0"/>
+          <w:smallCaps w:val="0"/>
+          <w:strike w:val="0"/>
+          <w:dstrike w:val="0"/>
+          <w:outline w:val="0"/>
+          <w:shadow w:val="0"/>
+          <w:emboss w:val="0"/>
+          <w:imprint w:val="0"/>
+          <w:noProof w:val="0"/>
+          <w:vanish w:val="0"/>
+          <w:color w:val="auto"/>
+          <w:spacing w:val="0"/>
+          <w:w w:val="100"/>
+          <w:kern w:val="0"/>
+          <w:position w:val="0"/>
+          <w:sz w:val="22"/>
+          <w:szCs w:val="22"/>
+          <w:highlight w:val="none"/>
+          <w:u w:val="none" w:color="auto"/>
+          <w:effect w:val="none"/>
+          <w:bdr w:val="none" w:sz="0" w:space="0" w:color="auto"/>
           <w:shd w:val="clear" w:color="auto" w:fill="auto"/>
           <w:vertAlign w:val="baseline"/>
           <w:rtl w:val="0"/>
@@ -1003,14 +1003,14 @@
           <w:highlight w:val="none"/>
           <w:u w:val="none" w:color="auto"/>
           <w:effect w:val="none"/>
-          <w:bdr w:val="nil"/>
-          <w:shd w:val="clear" w:color="auto" w:fill="auto"/>
-          <w:vertAlign w:val="baseline"/>
-          <w:rtl w:val="0"/>
-          <w:cs w:val="0"/>
-          <w:lang w:val="fr-FR" w:eastAsia="zh-TW" w:bidi="ar-SA"/>
-        </w:rPr>
-        <w:t>Snüüg hâànd höõw dâàrèé hèérèé töõöõ.</w:t>
+          <w:bdr w:val="none" w:sz="0" w:space="0" w:color="auto"/>
+          <w:shd w:val="clear" w:color="auto" w:fill="auto"/>
+          <w:vertAlign w:val="baseline"/>
+          <w:rtl w:val="0"/>
+          <w:cs w:val="0"/>
+          <w:lang w:val="fr-FR" w:eastAsia="zh-TW" w:bidi="ar-SA"/>
+        </w:rPr>
+        <w:t>Snùüg håãnd hööw dåãréè héèréè töööö.</w:t>
       </w:r>
       <w:bookmarkStart w:id="0" w:name="_GoBack"/>
       <w:bookmarkEnd w:id="0"/>

--- a/Test_BP/Fol_2k_files_500(2)/fr-FR/file 500_2 - Copy (409).docx
+++ b/Test_BP/Fol_2k_files_500(2)/fr-FR/file 500_2 - Copy (409).docx
@@ -42,7 +42,7 @@
           <w:cs w:val="0"/>
           <w:lang w:val="fr-FR" w:eastAsia="zh-TW" w:bidi="ar-SA"/>
         </w:rPr>
-        <w:t>t êëxcêëpt tóò sóò têëmpêër múútúúáãl táãstêës móòthêër.</w:t>
+        <w:t>t éêxcéêpt tôó sôó téêmpéêr müùtüùáâl táâstéês môóthéêr.</w:t>
       </w:r>
       <w:r>
         <w:rPr>
@@ -116,7 +116,7 @@
           <w:cs w:val="0"/>
           <w:lang w:val="fr-FR" w:eastAsia="zh-TW" w:bidi="ar-SA"/>
         </w:rPr>
-        <w:t>Íntèërèëstèëd cùültïîvãàtèëd ïîts còòntïînùüïîng nòòw yèët ãàrèë.</w:t>
+        <w:t>Íntéëréëstéëd cúùltìívååtéëd ìíts còöntìínúùìíng nòöw yéët ååréë.</w:t>
       </w:r>
       <w:r>
         <w:rPr>
@@ -190,7 +190,7 @@
           <w:cs w:val="0"/>
           <w:lang w:val="fr-FR" w:eastAsia="zh-TW" w:bidi="ar-SA"/>
         </w:rPr>
-        <w:t>Òúût íìntéêréêstéêd àãccéêptàãncéê òôúûr pàãrtíìàãlíìty àãffròôntíìng úûnpléêàãsàãnt why àãdd.</w:t>
+        <w:t>Ôûût ïìntêèrêèstêèd âäccêèptâäncêè óóûûr pâärtïìâälïìty âäffróóntïìng ûûnplêèâäsâänt why âädd.</w:t>
       </w:r>
       <w:r>
         <w:rPr>
@@ -264,7 +264,7 @@
           <w:cs w:val="0"/>
           <w:lang w:val="fr-FR" w:eastAsia="zh-TW" w:bidi="ar-SA"/>
         </w:rPr>
-        <w:t>Èstëêëêm gâærdëên mëên yëêt shy cöõüürsëê.</w:t>
+        <w:t>Éstéêéêm gåærdéên méên yéêt shy cöóüûrséê.</w:t>
       </w:r>
       <w:r>
         <w:rPr>
@@ -338,7 +338,7 @@
           <w:cs w:val="0"/>
           <w:lang w:val="fr-FR" w:eastAsia="zh-TW" w:bidi="ar-SA"/>
         </w:rPr>
-        <w:t>Còönsúùltéëd úùp my tòöléëråâbly sòöméëtììméës péërpéëtúùåâl òöh.</w:t>
+        <w:t>Côònsüýltëéd üýp my tôòlëérååbly sôòmëétîîmëés pëérpëétüýåål ôòh.</w:t>
       </w:r>
       <w:r>
         <w:rPr>
@@ -412,7 +412,7 @@
           <w:cs w:val="0"/>
           <w:lang w:val="fr-FR" w:eastAsia="zh-TW" w:bidi="ar-SA"/>
         </w:rPr>
-        <w:t>Éxprëêssïîöón ãäccëêptãäncëê ïîmprýýdëêncëê pãärtïîcýýlãär hãäd ëêãät ýýnsãätïîãäblëê.</w:t>
+        <w:t>Éxprêëssïìóön ãâccêëptãâncêë ïìmprùùdêëncêë pãârtïìcùùlãâr hãâd êëãât ùùnsãâtïìãâblêë.</w:t>
       </w:r>
       <w:r>
         <w:rPr>
@@ -492,7 +492,7 @@
           <w:cs w:val="0"/>
           <w:lang w:val="fr-FR" w:eastAsia="zh-TW" w:bidi="ar-SA"/>
         </w:rPr>
-        <w:t>Háåd déënòötíïng pròöpéërly jòöíïntúüréë yòöúü òöccáåsíïòön díïréëctly ráåíïlléëry.</w:t>
+        <w:t>Háàd dêënõötîìng prõöpêërly jõöîìntúürêë yõöúü õöccáàsîìõön dîìrêëctly ráàîìllêëry.</w:t>
       </w:r>
       <w:r>
         <w:rPr>
@@ -566,7 +566,7 @@
           <w:cs w:val="0"/>
           <w:lang w:val="fr-FR" w:eastAsia="zh-TW" w:bidi="ar-SA"/>
         </w:rPr>
-        <w:t>Ïn sääìîd tôó ôóf pôóôór fûúll bêè pôóst fääcêè snûúg.</w:t>
+        <w:t>Ïn sææíìd tòó òóf pòóòór fúüll béë pòóst fææcéë snúüg.</w:t>
       </w:r>
       <w:r>
         <w:rPr>
@@ -640,7 +640,7 @@
           <w:cs w:val="0"/>
           <w:lang w:val="fr-FR" w:eastAsia="zh-TW" w:bidi="ar-SA"/>
         </w:rPr>
-        <w:t>Întröôdýûcéèd ïímprýûdéèncéè séèéè sàäy ýûnpléèàäsïíng déèvöônshïíréè àäccéèptàäncéè söôn.</w:t>
+        <w:t>Întrôôdýûcèëd ïïmprýûdèëncèë sèëèë sããy ýûnplèëããsïïng dèëvôônshïïrèë ããccèëptããncèë sôôn.</w:t>
       </w:r>
       <w:r>
         <w:rPr>
@@ -714,7 +714,7 @@
           <w:cs w:val="0"/>
           <w:lang w:val="fr-FR" w:eastAsia="zh-TW" w:bidi="ar-SA"/>
         </w:rPr>
-        <w:t>Ëxëétëér lõóngëér wîísdõóm gãäy nõór dëésîígn ãägëé.</w:t>
+        <w:t>Éxéëtéër lóóngéër wîîsdóóm gâáy nóór déësîîgn âágéë.</w:t>
       </w:r>
       <w:r>
         <w:rPr>
@@ -788,7 +788,7 @@
           <w:cs w:val="0"/>
           <w:lang w:val="fr-FR" w:eastAsia="zh-TW" w:bidi="ar-SA"/>
         </w:rPr>
-        <w:t>Ám wêêãäthêêr tõô êêntêêrêêd nõôrlãänd nõô ììn shõôwììng sêêrvììcêê.</w:t>
+        <w:t>Æm wêèåáthêèr tòõ êèntêèrêèd nòõrlåánd nòõ íïn shòõwíïng sêèrvíïcêè.</w:t>
       </w:r>
       <w:r>
         <w:rPr>
@@ -862,7 +862,7 @@
           <w:cs w:val="0"/>
           <w:lang w:val="fr-FR" w:eastAsia="zh-TW" w:bidi="ar-SA"/>
         </w:rPr>
-        <w:t>Nöòr réëpéëäåtéëd spéëäåkïïng shy äåppéëtïïtéë.</w:t>
+        <w:t>Nõõr rêépêéààtêéd spêéààkïîng shy ààppêétïîtêé.</w:t>
       </w:r>
       <w:r>
         <w:rPr>
@@ -936,7 +936,7 @@
           <w:cs w:val="0"/>
           <w:lang w:val="fr-FR" w:eastAsia="zh-TW" w:bidi="ar-SA"/>
         </w:rPr>
-        <w:t>Ëxcîïtèéd îït håästîïly åän påästüürèé îït ôôbsèérvèé.</w:t>
+        <w:t>Ëxcîïtëêd îït hæãstîïly æãn pæãstüürëê îït õöbsëêrvëê.</w:t>
       </w:r>
       <w:r>
         <w:rPr>
@@ -1010,7 +1010,7 @@
           <w:cs w:val="0"/>
           <w:lang w:val="fr-FR" w:eastAsia="zh-TW" w:bidi="ar-SA"/>
         </w:rPr>
-        <w:t>Snùüg håãnd hööw dåãréè héèréè töööö.</w:t>
+        <w:t>Snýûg háänd hôõw dáärêé hêérêé tôõôõ.</w:t>
       </w:r>
       <w:bookmarkStart w:id="0" w:name="_GoBack"/>
       <w:bookmarkEnd w:id="0"/>

--- a/Test_BP/Fol_2k_files_500(2)/fr-FR/file 500_2 - Copy (409).docx
+++ b/Test_BP/Fol_2k_files_500(2)/fr-FR/file 500_2 - Copy (409).docx
@@ -42,7 +42,7 @@
           <w:cs w:val="0"/>
           <w:lang w:val="fr-FR" w:eastAsia="zh-TW" w:bidi="ar-SA"/>
         </w:rPr>
-        <w:t>t éêxcéêpt tôó sôó téêmpéêr müùtüùáâl táâstéês môóthéêr.</w:t>
+        <w:t>t ëëxcëëpt tòõ sòõ tëëmpëër mûütûüäál täástëës mòõthëër.</w:t>
       </w:r>
       <w:r>
         <w:rPr>
@@ -116,7 +116,7 @@
           <w:cs w:val="0"/>
           <w:lang w:val="fr-FR" w:eastAsia="zh-TW" w:bidi="ar-SA"/>
         </w:rPr>
-        <w:t>Íntéëréëstéëd cúùltìívååtéëd ìíts còöntìínúùìíng nòöw yéët ååréë.</w:t>
+        <w:t>Ïntèèrèèstèèd cúùltïîvâàtèèd ïîts còôntïînúùïîng nòôw yèèt âàrèè.</w:t>
       </w:r>
       <w:r>
         <w:rPr>
@@ -190,7 +190,7 @@
           <w:cs w:val="0"/>
           <w:lang w:val="fr-FR" w:eastAsia="zh-TW" w:bidi="ar-SA"/>
         </w:rPr>
-        <w:t>Ôûût ïìntêèrêèstêèd âäccêèptâäncêè óóûûr pâärtïìâälïìty âäffróóntïìng ûûnplêèâäsâänt why âädd.</w:t>
+        <w:t>Öûùt ìíntéèréèstéèd âàccéèptâàncéè öòûùr pâàrtìíâàlìíty âàffröòntìíng ûùnpléèâàsâànt why âàdd.</w:t>
       </w:r>
       <w:r>
         <w:rPr>
@@ -264,7 +264,7 @@
           <w:cs w:val="0"/>
           <w:lang w:val="fr-FR" w:eastAsia="zh-TW" w:bidi="ar-SA"/>
         </w:rPr>
-        <w:t>Éstéêéêm gåærdéên méên yéêt shy cöóüûrséê.</w:t>
+        <w:t>Éstëêëêm gåârdëên mëên yëêt shy còòüûrsëê.</w:t>
       </w:r>
       <w:r>
         <w:rPr>
@@ -338,7 +338,7 @@
           <w:cs w:val="0"/>
           <w:lang w:val="fr-FR" w:eastAsia="zh-TW" w:bidi="ar-SA"/>
         </w:rPr>
-        <w:t>Côònsüýltëéd üýp my tôòlëérååbly sôòmëétîîmëés pëérpëétüýåål ôòh.</w:t>
+        <w:t>Còônsûültèêd ûüp my tòôlèêràâbly sòômèêtîîmèês pèêrpèêtûüàâl òôh.</w:t>
       </w:r>
       <w:r>
         <w:rPr>
@@ -412,7 +412,7 @@
           <w:cs w:val="0"/>
           <w:lang w:val="fr-FR" w:eastAsia="zh-TW" w:bidi="ar-SA"/>
         </w:rPr>
-        <w:t>Éxprêëssïìóön ãâccêëptãâncêë ïìmprùùdêëncêë pãârtïìcùùlãâr hãâd êëãât ùùnsãâtïìãâblêë.</w:t>
+        <w:t>Èxprêèssìíóòn æåccêèptæåncêè ìímprùüdêèncêè pæårtìícùülæår hæåd êèæåt ùünsæåtìíæåblêè.</w:t>
       </w:r>
       <w:r>
         <w:rPr>
@@ -492,7 +492,7 @@
           <w:cs w:val="0"/>
           <w:lang w:val="fr-FR" w:eastAsia="zh-TW" w:bidi="ar-SA"/>
         </w:rPr>
-        <w:t>Háàd dêënõötîìng prõöpêërly jõöîìntúürêë yõöúü õöccáàsîìõön dîìrêëctly ráàîìllêëry.</w:t>
+        <w:t>Häàd dëènôòtîìng prôòpëèrly jôòîìntýürëè yôòýü ôòccäàsîìôòn dîìrëèctly räàîìllëèry.</w:t>
       </w:r>
       <w:r>
         <w:rPr>
@@ -566,7 +566,7 @@
           <w:cs w:val="0"/>
           <w:lang w:val="fr-FR" w:eastAsia="zh-TW" w:bidi="ar-SA"/>
         </w:rPr>
-        <w:t>Ïn sææíìd tòó òóf pòóòór fúüll béë pòóst fææcéë snúüg.</w:t>
+        <w:t>Ìn sãâïïd tõô õôf põôõôr füüll bèè põôst fãâcèè snüüg.</w:t>
       </w:r>
       <w:r>
         <w:rPr>
@@ -640,7 +640,7 @@
           <w:cs w:val="0"/>
           <w:lang w:val="fr-FR" w:eastAsia="zh-TW" w:bidi="ar-SA"/>
         </w:rPr>
-        <w:t>Întrôôdýûcèëd ïïmprýûdèëncèë sèëèë sããy ýûnplèëããsïïng dèëvôônshïïrèë ããccèëptããncèë sôôn.</w:t>
+        <w:t>Întrõòdüûcèëd ïímprüûdèëncèë sèëèë sâäy üûnplèëâäsïíng dèëvõònshïírèë âäccèëptâäncèë sõòn.</w:t>
       </w:r>
       <w:r>
         <w:rPr>
@@ -714,7 +714,7 @@
           <w:cs w:val="0"/>
           <w:lang w:val="fr-FR" w:eastAsia="zh-TW" w:bidi="ar-SA"/>
         </w:rPr>
-        <w:t>Éxéëtéër lóóngéër wîîsdóóm gâáy nóór déësîîgn âágéë.</w:t>
+        <w:t>Éxèètèèr lòòngèèr wìísdòòm gàäy nòòr dèèsìígn àägèè.</w:t>
       </w:r>
       <w:r>
         <w:rPr>
@@ -788,7 +788,7 @@
           <w:cs w:val="0"/>
           <w:lang w:val="fr-FR" w:eastAsia="zh-TW" w:bidi="ar-SA"/>
         </w:rPr>
-        <w:t>Æm wêèåáthêèr tòõ êèntêèrêèd nòõrlåánd nòõ íïn shòõwíïng sêèrvíïcêè.</w:t>
+        <w:t>Ãm wëèææthëèr tõó ëèntëèrëèd nõórlæænd nõó îîn shõówîîng sëèrvîîcëè.</w:t>
       </w:r>
       <w:r>
         <w:rPr>
@@ -862,7 +862,7 @@
           <w:cs w:val="0"/>
           <w:lang w:val="fr-FR" w:eastAsia="zh-TW" w:bidi="ar-SA"/>
         </w:rPr>
-        <w:t>Nõõr rêépêéààtêéd spêéààkïîng shy ààppêétïîtêé.</w:t>
+        <w:t>Nöör rèëpèëæãtèëd spèëæãkîìng shy æãppèëtîìtèë.</w:t>
       </w:r>
       <w:r>
         <w:rPr>
@@ -936,7 +936,7 @@
           <w:cs w:val="0"/>
           <w:lang w:val="fr-FR" w:eastAsia="zh-TW" w:bidi="ar-SA"/>
         </w:rPr>
-        <w:t>Ëxcîïtëêd îït hæãstîïly æãn pæãstüürëê îït õöbsëêrvëê.</w:t>
+        <w:t>Ëxcìïtéêd ìït hâåstìïly âån pâåstúûréê ìït òöbséêrvéê.</w:t>
       </w:r>
       <w:r>
         <w:rPr>
@@ -1010,7 +1010,7 @@
           <w:cs w:val="0"/>
           <w:lang w:val="fr-FR" w:eastAsia="zh-TW" w:bidi="ar-SA"/>
         </w:rPr>
-        <w:t>Snýûg háänd hôõw dáärêé hêérêé tôõôõ.</w:t>
+        <w:t>Snüýg hàænd höòw dàæréê héêréê töòöò.</w:t>
       </w:r>
       <w:bookmarkStart w:id="0" w:name="_GoBack"/>
       <w:bookmarkEnd w:id="0"/>
